--- a/1870-71-FDs+1871-Letters/2_Corrections/1870 FD/essay/DL+Africa-08.02.docx
+++ b/1870-71-FDs+1871-Letters/2_Corrections/1870 FD/essay/DL+Africa-08.02.docx
@@ -19,36 +19,166 @@
           <w:sz w:val="32"/>
           <w:szCs w:val="32"/>
         </w:rPr>
-        <w:t>In returning to the original, unabrdiged text of the 1870 Field Diary, the current edition extends the critical approach and, in so doing, underscores that Livingstone’s personal story of travel – what he and subsequent scholars have most valued – is in fact the least interesting of the many, many stories found in the diary.</w:t>
-      </w:r>
-    </w:p>
-    <w:p>
-      <w:pPr>
-        <w:rPr>
-          <w:rFonts w:asciiTheme="majorHAnsi" w:hAnsiTheme="majorHAnsi"/>
-          <w:color w:val="FABF8F" w:themeColor="accent6" w:themeTint="99"/>
-          <w:sz w:val="32"/>
-          <w:szCs w:val="32"/>
-        </w:rPr>
-      </w:pPr>
-    </w:p>
-    <w:p>
-      <w:pPr>
-        <w:rPr>
-          <w:rFonts w:asciiTheme="majorHAnsi" w:hAnsiTheme="majorHAnsi"/>
-          <w:color w:val="FABF8F" w:themeColor="accent6" w:themeTint="99"/>
-          <w:sz w:val="32"/>
-          <w:szCs w:val="32"/>
-        </w:rPr>
-      </w:pPr>
-      <w:r>
-        <w:rPr>
-          <w:rFonts w:asciiTheme="majorHAnsi" w:hAnsiTheme="majorHAnsi"/>
-          <w:color w:val="FABF8F" w:themeColor="accent6" w:themeTint="99"/>
-          <w:sz w:val="32"/>
-          <w:szCs w:val="32"/>
-        </w:rPr>
-        <w:t>From another perspective, the text unearthed by our edition highlights that the most important dimension of the diary – especially from the vantage of 2017 – are the myriad direct observations Livingstone records about Central Africa and particularly Bambarre in 1870-71</w:t>
+        <w:t xml:space="preserve">In returning to the original, unabrdiged text of the 1870 Field Diary, the current edition </w:t>
+      </w:r>
+      <w:r>
+        <w:rPr>
+          <w:rFonts w:asciiTheme="majorHAnsi" w:hAnsiTheme="majorHAnsi"/>
+          <w:color w:val="FABF8F" w:themeColor="accent6" w:themeTint="99"/>
+          <w:sz w:val="32"/>
+          <w:szCs w:val="32"/>
+        </w:rPr>
+        <w:t xml:space="preserve">thus </w:t>
+      </w:r>
+      <w:r>
+        <w:rPr>
+          <w:rFonts w:asciiTheme="majorHAnsi" w:hAnsiTheme="majorHAnsi"/>
+          <w:color w:val="FABF8F" w:themeColor="accent6" w:themeTint="99"/>
+          <w:sz w:val="32"/>
+          <w:szCs w:val="32"/>
+        </w:rPr>
+        <w:t>exte</w:t>
+      </w:r>
+      <w:r>
+        <w:rPr>
+          <w:rFonts w:asciiTheme="majorHAnsi" w:hAnsiTheme="majorHAnsi"/>
+          <w:color w:val="FABF8F" w:themeColor="accent6" w:themeTint="99"/>
+          <w:sz w:val="32"/>
+          <w:szCs w:val="32"/>
+        </w:rPr>
+        <w:t>nds the critical approach.</w:t>
+      </w:r>
+    </w:p>
+    <w:p>
+      <w:pPr>
+        <w:rPr>
+          <w:rFonts w:asciiTheme="majorHAnsi" w:hAnsiTheme="majorHAnsi"/>
+          <w:color w:val="FABF8F" w:themeColor="accent6" w:themeTint="99"/>
+          <w:sz w:val="32"/>
+          <w:szCs w:val="32"/>
+        </w:rPr>
+      </w:pPr>
+    </w:p>
+    <w:p>
+      <w:pPr>
+        <w:rPr>
+          <w:rFonts w:asciiTheme="majorHAnsi" w:hAnsiTheme="majorHAnsi"/>
+          <w:color w:val="FABF8F" w:themeColor="accent6" w:themeTint="99"/>
+          <w:sz w:val="32"/>
+          <w:szCs w:val="32"/>
+        </w:rPr>
+      </w:pPr>
+      <w:r>
+        <w:rPr>
+          <w:rFonts w:asciiTheme="majorHAnsi" w:hAnsiTheme="majorHAnsi"/>
+          <w:color w:val="FABF8F" w:themeColor="accent6" w:themeTint="99"/>
+          <w:sz w:val="32"/>
+          <w:szCs w:val="32"/>
+        </w:rPr>
+        <w:t>Yet i</w:t>
+      </w:r>
+      <w:r>
+        <w:rPr>
+          <w:rFonts w:asciiTheme="majorHAnsi" w:hAnsiTheme="majorHAnsi"/>
+          <w:color w:val="FABF8F" w:themeColor="accent6" w:themeTint="99"/>
+          <w:sz w:val="32"/>
+          <w:szCs w:val="32"/>
+        </w:rPr>
+        <w:t>n so doing,</w:t>
+      </w:r>
+      <w:r>
+        <w:rPr>
+          <w:rFonts w:asciiTheme="majorHAnsi" w:hAnsiTheme="majorHAnsi"/>
+          <w:color w:val="FABF8F" w:themeColor="accent6" w:themeTint="99"/>
+          <w:sz w:val="32"/>
+          <w:szCs w:val="32"/>
+        </w:rPr>
+        <w:t xml:space="preserve"> the edition</w:t>
+      </w:r>
+      <w:r>
+        <w:rPr>
+          <w:rFonts w:asciiTheme="majorHAnsi" w:hAnsiTheme="majorHAnsi"/>
+          <w:color w:val="FABF8F" w:themeColor="accent6" w:themeTint="99"/>
+          <w:sz w:val="32"/>
+          <w:szCs w:val="32"/>
+        </w:rPr>
+        <w:t xml:space="preserve"> underscores that Livingstone’s </w:t>
+      </w:r>
+      <w:r>
+        <w:rPr>
+          <w:rFonts w:asciiTheme="majorHAnsi" w:hAnsiTheme="majorHAnsi"/>
+          <w:i/>
+          <w:color w:val="FABF8F" w:themeColor="accent6" w:themeTint="99"/>
+          <w:sz w:val="32"/>
+          <w:szCs w:val="32"/>
+        </w:rPr>
+        <w:t>personal</w:t>
+      </w:r>
+      <w:r>
+        <w:rPr>
+          <w:rFonts w:asciiTheme="majorHAnsi" w:hAnsiTheme="majorHAnsi"/>
+          <w:color w:val="FABF8F" w:themeColor="accent6" w:themeTint="99"/>
+          <w:sz w:val="32"/>
+          <w:szCs w:val="32"/>
+        </w:rPr>
+        <w:t xml:space="preserve"> story of travel – what he and subsequent scholars have most valued – is in fact the least interesting of the many, many stories found in the diary.</w:t>
+      </w:r>
+    </w:p>
+    <w:p>
+      <w:pPr>
+        <w:rPr>
+          <w:rFonts w:asciiTheme="majorHAnsi" w:hAnsiTheme="majorHAnsi"/>
+          <w:color w:val="FABF8F" w:themeColor="accent6" w:themeTint="99"/>
+          <w:sz w:val="32"/>
+          <w:szCs w:val="32"/>
+        </w:rPr>
+      </w:pPr>
+    </w:p>
+    <w:p>
+      <w:pPr>
+        <w:rPr>
+          <w:rFonts w:asciiTheme="majorHAnsi" w:hAnsiTheme="majorHAnsi"/>
+          <w:color w:val="FABF8F" w:themeColor="accent6" w:themeTint="99"/>
+          <w:sz w:val="32"/>
+          <w:szCs w:val="32"/>
+        </w:rPr>
+      </w:pPr>
+    </w:p>
+    <w:p>
+      <w:pPr>
+        <w:rPr>
+          <w:rFonts w:asciiTheme="majorHAnsi" w:hAnsiTheme="majorHAnsi"/>
+          <w:color w:val="FABF8F" w:themeColor="accent6" w:themeTint="99"/>
+          <w:sz w:val="32"/>
+          <w:szCs w:val="32"/>
+        </w:rPr>
+      </w:pPr>
+      <w:r>
+        <w:rPr>
+          <w:rFonts w:asciiTheme="majorHAnsi" w:hAnsiTheme="majorHAnsi"/>
+          <w:color w:val="FABF8F" w:themeColor="accent6" w:themeTint="99"/>
+          <w:sz w:val="32"/>
+          <w:szCs w:val="32"/>
+        </w:rPr>
+        <w:t xml:space="preserve">From another perspective, the text unearthed by our edition highlights that </w:t>
+      </w:r>
+      <w:r>
+        <w:rPr>
+          <w:rFonts w:asciiTheme="majorHAnsi" w:hAnsiTheme="majorHAnsi"/>
+          <w:color w:val="FABF8F" w:themeColor="accent6" w:themeTint="99"/>
+          <w:sz w:val="32"/>
+          <w:szCs w:val="32"/>
+        </w:rPr>
+        <w:t>a key</w:t>
+      </w:r>
+      <w:r>
+        <w:rPr>
+          <w:rFonts w:asciiTheme="majorHAnsi" w:hAnsiTheme="majorHAnsi"/>
+          <w:color w:val="FABF8F" w:themeColor="accent6" w:themeTint="99"/>
+          <w:sz w:val="32"/>
+          <w:szCs w:val="32"/>
+        </w:rPr>
+        <w:t xml:space="preserve"> dimension of the diary – especially from the vantage of 2017 – are the myriad direct observations Livingstone records about Central Africa and particularly Bambarre in 1870-71</w:t>
       </w:r>
       <w:r>
         <w:rPr>
@@ -95,36 +225,100 @@
           <w:sz w:val="32"/>
           <w:szCs w:val="32"/>
         </w:rPr>
-        <w:t>Although even the best of Livingstone’s biographers has called his writings from the period “intellectual rambling” (Ross 2002:218), reference to the 1870 Field Diary shows that Livingstone’s extended sojurn in fact produced a unique historical document, one without parallel in some ways, even among Livingstone’s own writings.</w:t>
-      </w:r>
-    </w:p>
-    <w:p>
-      <w:pPr>
-        <w:rPr>
-          <w:rFonts w:asciiTheme="majorHAnsi" w:hAnsiTheme="majorHAnsi"/>
-          <w:color w:val="FABF8F" w:themeColor="accent6" w:themeTint="99"/>
-          <w:sz w:val="32"/>
-          <w:szCs w:val="32"/>
-        </w:rPr>
-      </w:pPr>
-    </w:p>
-    <w:p>
-      <w:pPr>
-        <w:rPr>
-          <w:rFonts w:asciiTheme="majorHAnsi" w:hAnsiTheme="majorHAnsi"/>
-          <w:color w:val="FABF8F" w:themeColor="accent6" w:themeTint="99"/>
-          <w:sz w:val="32"/>
-          <w:szCs w:val="32"/>
-        </w:rPr>
-      </w:pPr>
-      <w:r>
-        <w:rPr>
-          <w:rFonts w:asciiTheme="majorHAnsi" w:hAnsiTheme="majorHAnsi"/>
-          <w:color w:val="FABF8F" w:themeColor="accent6" w:themeTint="99"/>
-          <w:sz w:val="32"/>
-          <w:szCs w:val="32"/>
-        </w:rPr>
-        <w:t>To create this record, Livingstone created a medial narrative style that doesn’t quite map onto Bridges three stages of production (Bridges 1987:180-90) and that, as we note elsewhere, oscillates between a field diary and a journal – at least as Livingstone normally created such documents.</w:t>
+        <w:t>Although even the best of Livingstone’s biographers has called his writings from the period “intellectual rambling” (Ross 2002:218), reference to the 1870 Field Diary shows that Livingstone’s extended sojurn in fact produc</w:t>
+      </w:r>
+      <w:r>
+        <w:rPr>
+          <w:rFonts w:asciiTheme="majorHAnsi" w:hAnsiTheme="majorHAnsi"/>
+          <w:color w:val="FABF8F" w:themeColor="accent6" w:themeTint="99"/>
+          <w:sz w:val="32"/>
+          <w:szCs w:val="32"/>
+        </w:rPr>
+        <w:t xml:space="preserve">ed a unique historical document – </w:t>
+      </w:r>
+      <w:r>
+        <w:rPr>
+          <w:rFonts w:asciiTheme="majorHAnsi" w:hAnsiTheme="majorHAnsi"/>
+          <w:color w:val="FABF8F" w:themeColor="accent6" w:themeTint="99"/>
+          <w:sz w:val="32"/>
+          <w:szCs w:val="32"/>
+        </w:rPr>
+        <w:t>one</w:t>
+      </w:r>
+      <w:r>
+        <w:rPr>
+          <w:rFonts w:asciiTheme="majorHAnsi" w:hAnsiTheme="majorHAnsi"/>
+          <w:color w:val="FABF8F" w:themeColor="accent6" w:themeTint="99"/>
+          <w:sz w:val="32"/>
+          <w:szCs w:val="32"/>
+        </w:rPr>
+        <w:t xml:space="preserve"> without parallel in some ways – </w:t>
+      </w:r>
+      <w:r>
+        <w:rPr>
+          <w:rFonts w:asciiTheme="majorHAnsi" w:hAnsiTheme="majorHAnsi"/>
+          <w:color w:val="FABF8F" w:themeColor="accent6" w:themeTint="99"/>
+          <w:sz w:val="32"/>
+          <w:szCs w:val="32"/>
+        </w:rPr>
+        <w:t>even among Livingstone’s own writings.</w:t>
+      </w:r>
+    </w:p>
+    <w:p>
+      <w:pPr>
+        <w:rPr>
+          <w:rFonts w:asciiTheme="majorHAnsi" w:hAnsiTheme="majorHAnsi"/>
+          <w:color w:val="FABF8F" w:themeColor="accent6" w:themeTint="99"/>
+          <w:sz w:val="32"/>
+          <w:szCs w:val="32"/>
+        </w:rPr>
+      </w:pPr>
+    </w:p>
+    <w:p>
+      <w:pPr>
+        <w:rPr>
+          <w:rFonts w:asciiTheme="majorHAnsi" w:hAnsiTheme="majorHAnsi"/>
+          <w:color w:val="FABF8F" w:themeColor="accent6" w:themeTint="99"/>
+          <w:sz w:val="32"/>
+          <w:szCs w:val="32"/>
+        </w:rPr>
+      </w:pPr>
+    </w:p>
+    <w:p>
+      <w:pPr>
+        <w:rPr>
+          <w:rFonts w:asciiTheme="majorHAnsi" w:hAnsiTheme="majorHAnsi"/>
+          <w:color w:val="FABF8F" w:themeColor="accent6" w:themeTint="99"/>
+          <w:sz w:val="32"/>
+          <w:szCs w:val="32"/>
+        </w:rPr>
+      </w:pPr>
+      <w:r>
+        <w:rPr>
+          <w:rFonts w:asciiTheme="majorHAnsi" w:hAnsiTheme="majorHAnsi"/>
+          <w:color w:val="FABF8F" w:themeColor="accent6" w:themeTint="99"/>
+          <w:sz w:val="32"/>
+          <w:szCs w:val="32"/>
+        </w:rPr>
+        <w:t xml:space="preserve">To create this record, Livingstone </w:t>
+      </w:r>
+      <w:r>
+        <w:rPr>
+          <w:rFonts w:asciiTheme="majorHAnsi" w:hAnsiTheme="majorHAnsi"/>
+          <w:color w:val="FABF8F" w:themeColor="accent6" w:themeTint="99"/>
+          <w:sz w:val="32"/>
+          <w:szCs w:val="32"/>
+        </w:rPr>
+        <w:t>invented</w:t>
+      </w:r>
+      <w:r>
+        <w:rPr>
+          <w:rFonts w:asciiTheme="majorHAnsi" w:hAnsiTheme="majorHAnsi"/>
+          <w:color w:val="FABF8F" w:themeColor="accent6" w:themeTint="99"/>
+          <w:sz w:val="32"/>
+          <w:szCs w:val="32"/>
+        </w:rPr>
+        <w:t xml:space="preserve"> a medial narrative style that doesn’t quite map onto Bridges three stages of production (Bridges 1987:180-90) and that, as we note elsewhere, oscillates between a field diary and a journal – at least as Livingstone normally created such documents.</w:t>
       </w:r>
     </w:p>
     <w:p>
@@ -162,7 +356,65 @@
           <w:sz w:val="32"/>
           <w:szCs w:val="32"/>
         </w:rPr>
-        <w:t xml:space="preserve">ry end of the 1870 Field Diary, but rather </w:t>
+        <w:t>ry e</w:t>
+      </w:r>
+      <w:r>
+        <w:rPr>
+          <w:rFonts w:asciiTheme="majorHAnsi" w:hAnsiTheme="majorHAnsi"/>
+          <w:color w:val="FABF8F" w:themeColor="accent6" w:themeTint="99"/>
+          <w:sz w:val="32"/>
+          <w:szCs w:val="32"/>
+        </w:rPr>
+        <w:t xml:space="preserve">nd of the 1870 Field Diary. </w:t>
+      </w:r>
+    </w:p>
+    <w:p>
+      <w:pPr>
+        <w:rPr>
+          <w:rFonts w:asciiTheme="majorHAnsi" w:hAnsiTheme="majorHAnsi"/>
+          <w:color w:val="FABF8F" w:themeColor="accent6" w:themeTint="99"/>
+          <w:sz w:val="32"/>
+          <w:szCs w:val="32"/>
+        </w:rPr>
+      </w:pPr>
+    </w:p>
+    <w:p>
+      <w:pPr>
+        <w:rPr>
+          <w:rFonts w:asciiTheme="majorHAnsi" w:hAnsiTheme="majorHAnsi"/>
+          <w:color w:val="FABF8F" w:themeColor="accent6" w:themeTint="99"/>
+          <w:sz w:val="32"/>
+          <w:szCs w:val="32"/>
+        </w:rPr>
+      </w:pPr>
+    </w:p>
+    <w:p>
+      <w:pPr>
+        <w:rPr>
+          <w:rFonts w:asciiTheme="majorHAnsi" w:hAnsiTheme="majorHAnsi"/>
+          <w:color w:val="FABF8F" w:themeColor="accent6" w:themeTint="99"/>
+          <w:sz w:val="32"/>
+          <w:szCs w:val="32"/>
+        </w:rPr>
+      </w:pPr>
+      <w:r>
+        <w:rPr>
+          <w:rFonts w:asciiTheme="majorHAnsi" w:hAnsiTheme="majorHAnsi"/>
+          <w:color w:val="FABF8F" w:themeColor="accent6" w:themeTint="99"/>
+          <w:sz w:val="32"/>
+          <w:szCs w:val="32"/>
+        </w:rPr>
+        <w:lastRenderedPageBreak/>
+        <w:t xml:space="preserve">Rather, the diary </w:t>
+      </w:r>
+      <w:r>
+        <w:rPr>
+          <w:rFonts w:asciiTheme="majorHAnsi" w:hAnsiTheme="majorHAnsi"/>
+          <w:color w:val="FABF8F" w:themeColor="accent6" w:themeTint="99"/>
+          <w:sz w:val="32"/>
+          <w:szCs w:val="32"/>
+        </w:rPr>
+        <w:t xml:space="preserve">rather </w:t>
       </w:r>
       <w:r>
         <w:rPr>
@@ -180,46 +432,125 @@
           <w:sz w:val="32"/>
           <w:szCs w:val="32"/>
         </w:rPr>
-        <w:t xml:space="preserve"> by layering a variety of historical and contemporary actors, events, and stories.</w:t>
-      </w:r>
-    </w:p>
-    <w:p>
-      <w:pPr>
-        <w:rPr>
-          <w:rFonts w:asciiTheme="majorHAnsi" w:hAnsiTheme="majorHAnsi"/>
-          <w:color w:val="FABF8F" w:themeColor="accent6" w:themeTint="99"/>
-          <w:sz w:val="32"/>
-          <w:szCs w:val="32"/>
-        </w:rPr>
-      </w:pPr>
-    </w:p>
-    <w:p>
-      <w:pPr>
-        <w:rPr>
-          <w:rFonts w:asciiTheme="majorHAnsi" w:hAnsiTheme="majorHAnsi"/>
-          <w:color w:val="FABF8F" w:themeColor="accent6" w:themeTint="99"/>
-          <w:sz w:val="32"/>
-          <w:szCs w:val="32"/>
-        </w:rPr>
-      </w:pPr>
-    </w:p>
-    <w:p>
-      <w:pPr>
-        <w:rPr>
-          <w:rFonts w:asciiTheme="majorHAnsi" w:hAnsiTheme="majorHAnsi"/>
-          <w:color w:val="FABF8F" w:themeColor="accent6" w:themeTint="99"/>
-          <w:sz w:val="32"/>
-          <w:szCs w:val="32"/>
-        </w:rPr>
-      </w:pPr>
-      <w:r>
-        <w:rPr>
-          <w:rFonts w:asciiTheme="majorHAnsi" w:hAnsiTheme="majorHAnsi"/>
-          <w:color w:val="FABF8F" w:themeColor="accent6" w:themeTint="99"/>
-          <w:sz w:val="32"/>
-          <w:szCs w:val="32"/>
-        </w:rPr>
-        <w:lastRenderedPageBreak/>
+        <w:t xml:space="preserve"> by layering </w:t>
+      </w:r>
+      <w:r>
+        <w:rPr>
+          <w:rFonts w:asciiTheme="majorHAnsi" w:hAnsiTheme="majorHAnsi"/>
+          <w:color w:val="FABF8F" w:themeColor="accent6" w:themeTint="99"/>
+          <w:sz w:val="32"/>
+          <w:szCs w:val="32"/>
+        </w:rPr>
+        <w:t>the idea</w:t>
+      </w:r>
+      <w:r>
+        <w:rPr>
+          <w:rFonts w:asciiTheme="majorHAnsi" w:hAnsiTheme="majorHAnsi"/>
+          <w:color w:val="FABF8F" w:themeColor="accent6" w:themeTint="99"/>
+          <w:sz w:val="32"/>
+          <w:szCs w:val="32"/>
+        </w:rPr>
+        <w:t>s of</w:t>
+      </w:r>
+      <w:r>
+        <w:rPr>
+          <w:rFonts w:asciiTheme="majorHAnsi" w:hAnsiTheme="majorHAnsi"/>
+          <w:color w:val="FABF8F" w:themeColor="accent6" w:themeTint="99"/>
+          <w:sz w:val="32"/>
+          <w:szCs w:val="32"/>
+        </w:rPr>
+        <w:t xml:space="preserve"> his</w:t>
+      </w:r>
+      <w:r>
+        <w:rPr>
+          <w:rFonts w:asciiTheme="majorHAnsi" w:hAnsiTheme="majorHAnsi"/>
+          <w:color w:val="FABF8F" w:themeColor="accent6" w:themeTint="99"/>
+          <w:sz w:val="32"/>
+          <w:szCs w:val="32"/>
+        </w:rPr>
+        <w:t>torical and contemporary actors onto</w:t>
+      </w:r>
+      <w:r>
+        <w:rPr>
+          <w:rFonts w:asciiTheme="majorHAnsi" w:hAnsiTheme="majorHAnsi"/>
+          <w:color w:val="FABF8F" w:themeColor="accent6" w:themeTint="99"/>
+          <w:sz w:val="32"/>
+          <w:szCs w:val="32"/>
+        </w:rPr>
+        <w:t xml:space="preserve"> </w:t>
+      </w:r>
+      <w:r>
+        <w:rPr>
+          <w:rFonts w:asciiTheme="majorHAnsi" w:hAnsiTheme="majorHAnsi"/>
+          <w:color w:val="FABF8F" w:themeColor="accent6" w:themeTint="99"/>
+          <w:sz w:val="32"/>
+          <w:szCs w:val="32"/>
+        </w:rPr>
+        <w:t xml:space="preserve">narratives of </w:t>
+      </w:r>
+      <w:r>
+        <w:rPr>
+          <w:rFonts w:asciiTheme="majorHAnsi" w:hAnsiTheme="majorHAnsi"/>
+          <w:color w:val="FABF8F" w:themeColor="accent6" w:themeTint="99"/>
+          <w:sz w:val="32"/>
+          <w:szCs w:val="32"/>
+        </w:rPr>
+        <w:t>events</w:t>
+      </w:r>
+      <w:r>
+        <w:rPr>
+          <w:rFonts w:asciiTheme="majorHAnsi" w:hAnsiTheme="majorHAnsi"/>
+          <w:color w:val="FABF8F" w:themeColor="accent6" w:themeTint="99"/>
+          <w:sz w:val="32"/>
+          <w:szCs w:val="32"/>
+        </w:rPr>
+        <w:t xml:space="preserve"> and</w:t>
+      </w:r>
+      <w:r>
+        <w:rPr>
+          <w:rFonts w:asciiTheme="majorHAnsi" w:hAnsiTheme="majorHAnsi"/>
+          <w:color w:val="FABF8F" w:themeColor="accent6" w:themeTint="99"/>
+          <w:sz w:val="32"/>
+          <w:szCs w:val="32"/>
+        </w:rPr>
+        <w:t xml:space="preserve"> recorded</w:t>
+      </w:r>
+      <w:r>
+        <w:rPr>
+          <w:rFonts w:asciiTheme="majorHAnsi" w:hAnsiTheme="majorHAnsi"/>
+          <w:color w:val="FABF8F" w:themeColor="accent6" w:themeTint="99"/>
+          <w:sz w:val="32"/>
+          <w:szCs w:val="32"/>
+        </w:rPr>
+        <w:t xml:space="preserve"> stories.</w:t>
+      </w:r>
+    </w:p>
+    <w:p>
+      <w:pPr>
+        <w:rPr>
+          <w:rFonts w:asciiTheme="majorHAnsi" w:hAnsiTheme="majorHAnsi"/>
+          <w:color w:val="FABF8F" w:themeColor="accent6" w:themeTint="99"/>
+          <w:sz w:val="32"/>
+          <w:szCs w:val="32"/>
+        </w:rPr>
+      </w:pPr>
+    </w:p>
+    <w:p>
+      <w:pPr>
+        <w:rPr>
+          <w:rFonts w:asciiTheme="majorHAnsi" w:hAnsiTheme="majorHAnsi"/>
+          <w:color w:val="FABF8F" w:themeColor="accent6" w:themeTint="99"/>
+          <w:sz w:val="32"/>
+          <w:szCs w:val="32"/>
+        </w:rPr>
+      </w:pPr>
+      <w:r>
+        <w:rPr>
+          <w:rFonts w:asciiTheme="majorHAnsi" w:hAnsiTheme="majorHAnsi"/>
+          <w:color w:val="FABF8F" w:themeColor="accent6" w:themeTint="99"/>
+          <w:sz w:val="32"/>
+          <w:szCs w:val="32"/>
+        </w:rPr>
         <w:t>This immediate, kaleidescopic, and unvarnished record reflects Liv</w:t>
       </w:r>
       <w:r>
@@ -247,65 +578,192 @@
           <w:sz w:val="32"/>
           <w:szCs w:val="32"/>
         </w:rPr>
-        <w:t>Bridges 1977:6), and indeed a principal value of the diaries lies in what it tells us foremost about Africa (cf. Bridges 1973:165).</w:t>
-      </w:r>
-    </w:p>
-    <w:p>
-      <w:pPr>
-        <w:rPr>
-          <w:rFonts w:asciiTheme="majorHAnsi" w:hAnsiTheme="majorHAnsi"/>
-          <w:color w:val="FABF8F" w:themeColor="accent6" w:themeTint="99"/>
-          <w:sz w:val="32"/>
-          <w:szCs w:val="32"/>
-        </w:rPr>
-      </w:pPr>
-    </w:p>
-    <w:p>
-      <w:pPr>
-        <w:rPr>
-          <w:rFonts w:asciiTheme="majorHAnsi" w:hAnsiTheme="majorHAnsi"/>
-          <w:color w:val="FABF8F" w:themeColor="accent6" w:themeTint="99"/>
-          <w:sz w:val="32"/>
-          <w:szCs w:val="32"/>
-        </w:rPr>
-      </w:pPr>
-      <w:r>
-        <w:rPr>
-          <w:rFonts w:asciiTheme="majorHAnsi" w:hAnsiTheme="majorHAnsi"/>
-          <w:color w:val="FABF8F" w:themeColor="accent6" w:themeTint="99"/>
-          <w:sz w:val="32"/>
-          <w:szCs w:val="32"/>
-        </w:rPr>
-        <w:t xml:space="preserve">The diary details the encroachment of Arab traders into Central Africa. </w:t>
-      </w:r>
-    </w:p>
-    <w:p>
-      <w:pPr>
-        <w:rPr>
-          <w:rFonts w:asciiTheme="majorHAnsi" w:hAnsiTheme="majorHAnsi"/>
-          <w:color w:val="FABF8F" w:themeColor="accent6" w:themeTint="99"/>
-          <w:sz w:val="32"/>
-          <w:szCs w:val="32"/>
-        </w:rPr>
-      </w:pPr>
-    </w:p>
-    <w:p>
-      <w:pPr>
-        <w:rPr>
-          <w:rFonts w:asciiTheme="majorHAnsi" w:hAnsiTheme="majorHAnsi"/>
-          <w:color w:val="FABF8F" w:themeColor="accent6" w:themeTint="99"/>
-          <w:sz w:val="32"/>
-          <w:szCs w:val="32"/>
-        </w:rPr>
-      </w:pPr>
-      <w:r>
-        <w:rPr>
-          <w:rFonts w:asciiTheme="majorHAnsi" w:hAnsiTheme="majorHAnsi"/>
-          <w:color w:val="FABF8F" w:themeColor="accent6" w:themeTint="99"/>
-          <w:sz w:val="32"/>
-          <w:szCs w:val="32"/>
-        </w:rPr>
-        <w:t>It outlines step-by-step the impact of such encroachment on local social relations.</w:t>
+        <w:t>Bridges 1977:6), and indeed a principal value of t</w:t>
+      </w:r>
+      <w:r>
+        <w:rPr>
+          <w:rFonts w:asciiTheme="majorHAnsi" w:hAnsiTheme="majorHAnsi"/>
+          <w:color w:val="FABF8F" w:themeColor="accent6" w:themeTint="99"/>
+          <w:sz w:val="32"/>
+          <w:szCs w:val="32"/>
+        </w:rPr>
+        <w:t>he 1870 Field Diary</w:t>
+      </w:r>
+      <w:r>
+        <w:rPr>
+          <w:rFonts w:asciiTheme="majorHAnsi" w:hAnsiTheme="majorHAnsi"/>
+          <w:color w:val="FABF8F" w:themeColor="accent6" w:themeTint="99"/>
+          <w:sz w:val="32"/>
+          <w:szCs w:val="32"/>
+        </w:rPr>
+        <w:t xml:space="preserve"> lies in </w:t>
+      </w:r>
+      <w:r>
+        <w:rPr>
+          <w:rFonts w:asciiTheme="majorHAnsi" w:hAnsiTheme="majorHAnsi"/>
+          <w:color w:val="FABF8F" w:themeColor="accent6" w:themeTint="99"/>
+          <w:sz w:val="32"/>
+          <w:szCs w:val="32"/>
+        </w:rPr>
+        <w:t xml:space="preserve">the many, many details that it provides </w:t>
+      </w:r>
+      <w:r>
+        <w:rPr>
+          <w:rFonts w:asciiTheme="majorHAnsi" w:hAnsiTheme="majorHAnsi"/>
+          <w:color w:val="FABF8F" w:themeColor="accent6" w:themeTint="99"/>
+          <w:sz w:val="32"/>
+          <w:szCs w:val="32"/>
+        </w:rPr>
+        <w:t>about</w:t>
+      </w:r>
+      <w:r>
+        <w:rPr>
+          <w:rFonts w:asciiTheme="majorHAnsi" w:hAnsiTheme="majorHAnsi"/>
+          <w:color w:val="FABF8F" w:themeColor="accent6" w:themeTint="99"/>
+          <w:sz w:val="32"/>
+          <w:szCs w:val="32"/>
+        </w:rPr>
+        <w:t xml:space="preserve"> nineteenth-century</w:t>
+      </w:r>
+      <w:r>
+        <w:rPr>
+          <w:rFonts w:asciiTheme="majorHAnsi" w:hAnsiTheme="majorHAnsi"/>
+          <w:color w:val="FABF8F" w:themeColor="accent6" w:themeTint="99"/>
+          <w:sz w:val="32"/>
+          <w:szCs w:val="32"/>
+        </w:rPr>
+        <w:t xml:space="preserve"> Africa (cf. Bridges 1973:165).</w:t>
+      </w:r>
+    </w:p>
+    <w:p>
+      <w:pPr>
+        <w:rPr>
+          <w:rFonts w:asciiTheme="majorHAnsi" w:hAnsiTheme="majorHAnsi"/>
+          <w:color w:val="FABF8F" w:themeColor="accent6" w:themeTint="99"/>
+          <w:sz w:val="32"/>
+          <w:szCs w:val="32"/>
+        </w:rPr>
+      </w:pPr>
+    </w:p>
+    <w:p>
+      <w:pPr>
+        <w:rPr>
+          <w:rFonts w:asciiTheme="majorHAnsi" w:hAnsiTheme="majorHAnsi"/>
+          <w:color w:val="FABF8F" w:themeColor="accent6" w:themeTint="99"/>
+          <w:sz w:val="32"/>
+          <w:szCs w:val="32"/>
+        </w:rPr>
+      </w:pPr>
+    </w:p>
+    <w:p>
+      <w:pPr>
+        <w:rPr>
+          <w:rFonts w:asciiTheme="majorHAnsi" w:hAnsiTheme="majorHAnsi"/>
+          <w:color w:val="FABF8F" w:themeColor="accent6" w:themeTint="99"/>
+          <w:sz w:val="32"/>
+          <w:szCs w:val="32"/>
+        </w:rPr>
+      </w:pPr>
+      <w:r>
+        <w:rPr>
+          <w:rFonts w:asciiTheme="majorHAnsi" w:hAnsiTheme="majorHAnsi"/>
+          <w:color w:val="FABF8F" w:themeColor="accent6" w:themeTint="99"/>
+          <w:sz w:val="32"/>
+          <w:szCs w:val="32"/>
+        </w:rPr>
+        <w:t>In short, t</w:t>
+      </w:r>
+      <w:r>
+        <w:rPr>
+          <w:rFonts w:asciiTheme="majorHAnsi" w:hAnsiTheme="majorHAnsi"/>
+          <w:color w:val="FABF8F" w:themeColor="accent6" w:themeTint="99"/>
+          <w:sz w:val="32"/>
+          <w:szCs w:val="32"/>
+        </w:rPr>
+        <w:t xml:space="preserve">he diary </w:t>
+      </w:r>
+      <w:r>
+        <w:rPr>
+          <w:rFonts w:asciiTheme="majorHAnsi" w:hAnsiTheme="majorHAnsi"/>
+          <w:color w:val="FABF8F" w:themeColor="accent6" w:themeTint="99"/>
+          <w:sz w:val="32"/>
+          <w:szCs w:val="32"/>
+        </w:rPr>
+        <w:t>documents</w:t>
+      </w:r>
+      <w:r>
+        <w:rPr>
+          <w:rFonts w:asciiTheme="majorHAnsi" w:hAnsiTheme="majorHAnsi"/>
+          <w:color w:val="FABF8F" w:themeColor="accent6" w:themeTint="99"/>
+          <w:sz w:val="32"/>
+          <w:szCs w:val="32"/>
+        </w:rPr>
+        <w:t xml:space="preserve"> the encroachment of Arab traders into </w:t>
+      </w:r>
+      <w:r>
+        <w:rPr>
+          <w:rFonts w:asciiTheme="majorHAnsi" w:hAnsiTheme="majorHAnsi"/>
+          <w:color w:val="FABF8F" w:themeColor="accent6" w:themeTint="99"/>
+          <w:sz w:val="32"/>
+          <w:szCs w:val="32"/>
+        </w:rPr>
+        <w:t>the Congo</w:t>
+      </w:r>
+      <w:r>
+        <w:rPr>
+          <w:rFonts w:asciiTheme="majorHAnsi" w:hAnsiTheme="majorHAnsi"/>
+          <w:color w:val="FABF8F" w:themeColor="accent6" w:themeTint="99"/>
+          <w:sz w:val="32"/>
+          <w:szCs w:val="32"/>
+        </w:rPr>
+        <w:t xml:space="preserve">. </w:t>
+      </w:r>
+    </w:p>
+    <w:p>
+      <w:pPr>
+        <w:rPr>
+          <w:rFonts w:asciiTheme="majorHAnsi" w:hAnsiTheme="majorHAnsi"/>
+          <w:color w:val="FABF8F" w:themeColor="accent6" w:themeTint="99"/>
+          <w:sz w:val="32"/>
+          <w:szCs w:val="32"/>
+        </w:rPr>
+      </w:pPr>
+    </w:p>
+    <w:p>
+      <w:pPr>
+        <w:rPr>
+          <w:rFonts w:asciiTheme="majorHAnsi" w:hAnsiTheme="majorHAnsi"/>
+          <w:color w:val="FABF8F" w:themeColor="accent6" w:themeTint="99"/>
+          <w:sz w:val="32"/>
+          <w:szCs w:val="32"/>
+        </w:rPr>
+      </w:pPr>
+      <w:r>
+        <w:rPr>
+          <w:rFonts w:asciiTheme="majorHAnsi" w:hAnsiTheme="majorHAnsi"/>
+          <w:color w:val="FABF8F" w:themeColor="accent6" w:themeTint="99"/>
+          <w:sz w:val="32"/>
+          <w:szCs w:val="32"/>
+        </w:rPr>
+        <w:t>It outlines step-by-step the impact of such encroachment on local</w:t>
+      </w:r>
+      <w:r>
+        <w:rPr>
+          <w:rFonts w:asciiTheme="majorHAnsi" w:hAnsiTheme="majorHAnsi"/>
+          <w:color w:val="FABF8F" w:themeColor="accent6" w:themeTint="99"/>
+          <w:sz w:val="32"/>
+          <w:szCs w:val="32"/>
+        </w:rPr>
+        <w:t xml:space="preserve"> populations and their</w:t>
+      </w:r>
+      <w:r>
+        <w:rPr>
+          <w:rFonts w:asciiTheme="majorHAnsi" w:hAnsiTheme="majorHAnsi"/>
+          <w:color w:val="FABF8F" w:themeColor="accent6" w:themeTint="99"/>
+          <w:sz w:val="32"/>
+          <w:szCs w:val="32"/>
+        </w:rPr>
+        <w:t xml:space="preserve"> social relations.</w:t>
       </w:r>
     </w:p>
     <w:p>
@@ -383,6 +841,16 @@
           <w:szCs w:val="32"/>
         </w:rPr>
       </w:pPr>
+    </w:p>
+    <w:p>
+      <w:pPr>
+        <w:rPr>
+          <w:rFonts w:asciiTheme="majorHAnsi" w:hAnsiTheme="majorHAnsi"/>
+          <w:color w:val="FABF8F" w:themeColor="accent6" w:themeTint="99"/>
+          <w:sz w:val="32"/>
+          <w:szCs w:val="32"/>
+        </w:rPr>
+      </w:pPr>
       <w:r>
         <w:rPr>
           <w:rFonts w:asciiTheme="majorHAnsi" w:hAnsiTheme="majorHAnsi"/>
@@ -418,6 +886,126 @@
           <w:szCs w:val="32"/>
         </w:rPr>
         <w:t xml:space="preserve">from </w:t>
+      </w:r>
+      <w:r>
+        <w:rPr>
+          <w:rFonts w:asciiTheme="majorHAnsi" w:hAnsiTheme="majorHAnsi"/>
+          <w:color w:val="FABF8F" w:themeColor="accent6" w:themeTint="99"/>
+          <w:sz w:val="32"/>
+          <w:szCs w:val="32"/>
+        </w:rPr>
+        <w:t xml:space="preserve">farther </w:t>
+      </w:r>
+      <w:r>
+        <w:rPr>
+          <w:rFonts w:asciiTheme="majorHAnsi" w:hAnsiTheme="majorHAnsi"/>
+          <w:color w:val="FABF8F" w:themeColor="accent6" w:themeTint="99"/>
+          <w:sz w:val="32"/>
+          <w:szCs w:val="32"/>
+        </w:rPr>
+        <w:t>north</w:t>
+      </w:r>
+      <w:r>
+        <w:rPr>
+          <w:rFonts w:asciiTheme="majorHAnsi" w:hAnsiTheme="majorHAnsi"/>
+          <w:color w:val="FABF8F" w:themeColor="accent6" w:themeTint="99"/>
+          <w:sz w:val="32"/>
+          <w:szCs w:val="32"/>
+        </w:rPr>
+        <w:t xml:space="preserve"> in Legaland</w:t>
+      </w:r>
+      <w:r>
+        <w:rPr>
+          <w:rFonts w:asciiTheme="majorHAnsi" w:hAnsiTheme="majorHAnsi"/>
+          <w:color w:val="FABF8F" w:themeColor="accent6" w:themeTint="99"/>
+          <w:sz w:val="32"/>
+          <w:szCs w:val="32"/>
+        </w:rPr>
+        <w:t xml:space="preserve"> and elsewhere in the reiong</w:t>
+      </w:r>
+      <w:r>
+        <w:rPr>
+          <w:rFonts w:asciiTheme="majorHAnsi" w:hAnsiTheme="majorHAnsi"/>
+          <w:color w:val="FABF8F" w:themeColor="accent6" w:themeTint="99"/>
+          <w:sz w:val="32"/>
+          <w:szCs w:val="32"/>
+        </w:rPr>
+        <w:t xml:space="preserve"> not just as </w:t>
+      </w:r>
+      <w:r>
+        <w:rPr>
+          <w:rFonts w:asciiTheme="majorHAnsi" w:hAnsiTheme="majorHAnsi"/>
+          <w:i/>
+          <w:color w:val="FABF8F" w:themeColor="accent6" w:themeTint="99"/>
+          <w:sz w:val="32"/>
+          <w:szCs w:val="32"/>
+        </w:rPr>
+        <w:t>passive</w:t>
+      </w:r>
+      <w:r>
+        <w:rPr>
+          <w:rFonts w:asciiTheme="majorHAnsi" w:hAnsiTheme="majorHAnsi"/>
+          <w:color w:val="FABF8F" w:themeColor="accent6" w:themeTint="99"/>
+          <w:sz w:val="32"/>
+          <w:szCs w:val="32"/>
+        </w:rPr>
+        <w:t xml:space="preserve"> victims of violence, but as evolving individuals that shift from guilability, to suspcion, and finally to resistance in their interactions with </w:t>
+      </w:r>
+      <w:r>
+        <w:rPr>
+          <w:rFonts w:asciiTheme="majorHAnsi" w:hAnsiTheme="majorHAnsi"/>
+          <w:color w:val="FABF8F" w:themeColor="accent6" w:themeTint="99"/>
+          <w:sz w:val="32"/>
+          <w:szCs w:val="32"/>
+        </w:rPr>
+        <w:t xml:space="preserve">the </w:t>
+      </w:r>
+      <w:r>
+        <w:rPr>
+          <w:rFonts w:asciiTheme="majorHAnsi" w:hAnsiTheme="majorHAnsi"/>
+          <w:color w:val="FABF8F" w:themeColor="accent6" w:themeTint="99"/>
+          <w:sz w:val="32"/>
+          <w:szCs w:val="32"/>
+        </w:rPr>
+        <w:t>Arab traders and followers.</w:t>
+      </w:r>
+    </w:p>
+    <w:p>
+      <w:pPr>
+        <w:rPr>
+          <w:rFonts w:asciiTheme="majorHAnsi" w:hAnsiTheme="majorHAnsi"/>
+          <w:color w:val="FABF8F" w:themeColor="accent6" w:themeTint="99"/>
+          <w:sz w:val="32"/>
+          <w:szCs w:val="32"/>
+        </w:rPr>
+      </w:pPr>
+    </w:p>
+    <w:p>
+      <w:pPr>
+        <w:rPr>
+          <w:rFonts w:asciiTheme="majorHAnsi" w:hAnsiTheme="majorHAnsi"/>
+          <w:color w:val="FABF8F" w:themeColor="accent6" w:themeTint="99"/>
+          <w:sz w:val="32"/>
+          <w:szCs w:val="32"/>
+        </w:rPr>
+      </w:pPr>
+      <w:r>
+        <w:rPr>
+          <w:rFonts w:asciiTheme="majorHAnsi" w:hAnsiTheme="majorHAnsi"/>
+          <w:color w:val="FABF8F" w:themeColor="accent6" w:themeTint="99"/>
+          <w:sz w:val="32"/>
+          <w:szCs w:val="32"/>
+        </w:rPr>
+        <w:t>In other words, the diary represents a breakthrough – overlooked till now</w:t>
+      </w:r>
+      <w:r>
+        <w:rPr>
+          <w:rFonts w:asciiTheme="majorHAnsi" w:hAnsiTheme="majorHAnsi"/>
+          <w:color w:val="FABF8F" w:themeColor="accent6" w:themeTint="99"/>
+          <w:sz w:val="32"/>
+          <w:szCs w:val="32"/>
+        </w:rPr>
+        <w:t xml:space="preserve"> in part because it has been edited out of the historical record</w:t>
       </w:r>
       <w:bookmarkStart w:id="0" w:name="_GoBack"/>
       <w:bookmarkEnd w:id="0"/>
@@ -428,36 +1016,7 @@
           <w:sz w:val="32"/>
           <w:szCs w:val="32"/>
         </w:rPr>
-        <w:t>farther afield in Legaland not just as passive victims of violence, but as evolving individuals that shift from guilability, to suspcion, and finally to resistance in their interactions with Arab traders and followers.</w:t>
-      </w:r>
-    </w:p>
-    <w:p>
-      <w:pPr>
-        <w:rPr>
-          <w:rFonts w:asciiTheme="majorHAnsi" w:hAnsiTheme="majorHAnsi"/>
-          <w:color w:val="FABF8F" w:themeColor="accent6" w:themeTint="99"/>
-          <w:sz w:val="32"/>
-          <w:szCs w:val="32"/>
-        </w:rPr>
-      </w:pPr>
-    </w:p>
-    <w:p>
-      <w:pPr>
-        <w:rPr>
-          <w:rFonts w:asciiTheme="majorHAnsi" w:hAnsiTheme="majorHAnsi"/>
-          <w:color w:val="FABF8F" w:themeColor="accent6" w:themeTint="99"/>
-          <w:sz w:val="32"/>
-          <w:szCs w:val="32"/>
-        </w:rPr>
-      </w:pPr>
-      <w:r>
-        <w:rPr>
-          <w:rFonts w:asciiTheme="majorHAnsi" w:hAnsiTheme="majorHAnsi"/>
-          <w:color w:val="FABF8F" w:themeColor="accent6" w:themeTint="99"/>
-          <w:sz w:val="32"/>
-          <w:szCs w:val="32"/>
-        </w:rPr>
-        <w:t>In other words, the diary represents a breakthrough – overlooked till now – in the representation of such local African</w:t>
+        <w:t xml:space="preserve"> – in the representation of such local African</w:t>
       </w:r>
       <w:r>
         <w:rPr>
@@ -467,6 +1026,37 @@
           <w:szCs w:val="32"/>
         </w:rPr>
         <w:t xml:space="preserve"> populations by travelers and explorers like Livingstone.</w:t>
+      </w:r>
+    </w:p>
+    <w:p>
+      <w:pPr>
+        <w:jc w:val="center"/>
+        <w:rPr>
+          <w:rFonts w:asciiTheme="majorHAnsi" w:hAnsiTheme="majorHAnsi"/>
+          <w:color w:val="FABF8F" w:themeColor="accent6" w:themeTint="99"/>
+          <w:sz w:val="32"/>
+          <w:szCs w:val="32"/>
+        </w:rPr>
+      </w:pPr>
+    </w:p>
+    <w:p>
+      <w:pPr>
+        <w:jc w:val="center"/>
+        <w:rPr>
+          <w:rFonts w:asciiTheme="majorHAnsi" w:hAnsiTheme="majorHAnsi"/>
+          <w:color w:val="FABF8F" w:themeColor="accent6" w:themeTint="99"/>
+          <w:sz w:val="32"/>
+          <w:szCs w:val="32"/>
+        </w:rPr>
+      </w:pPr>
+      <w:r>
+        <w:rPr>
+          <w:rFonts w:asciiTheme="majorHAnsi" w:hAnsiTheme="majorHAnsi"/>
+          <w:color w:val="FABF8F" w:themeColor="accent6" w:themeTint="99"/>
+          <w:sz w:val="32"/>
+          <w:szCs w:val="32"/>
+        </w:rPr>
+        <w:t>*</w:t>
       </w:r>
     </w:p>
     <w:sectPr>
